--- a/docs/IntelliTradeAI_IEEE_Paper.docx
+++ b/docs/IntelliTradeAI_IEEE_Paper.docx
@@ -1157,7 +1157,49 @@
         <w:t xml:space="preserve"> </w:t>
       </w:r>
       <w:r>
-        <w:t xml:space="preserve">https://github.com/intellitradeai/intellitradeai.</w:t>
+        <w:t xml:space="preserve">[GitHub</w:t>
+      </w:r>
+      <w:r>
+        <w:t xml:space="preserve"> </w:t>
+      </w:r>
+      <w:r>
+        <w:t xml:space="preserve">repository</w:t>
+      </w:r>
+      <w:r>
+        <w:t xml:space="preserve"> </w:t>
+      </w:r>
+      <w:r>
+        <w:t xml:space="preserve">URL</w:t>
+      </w:r>
+      <w:r>
+        <w:t xml:space="preserve"> </w:t>
+      </w:r>
+      <w:r>
+        <w:t xml:space="preserve">to</w:t>
+      </w:r>
+      <w:r>
+        <w:t xml:space="preserve"> </w:t>
+      </w:r>
+      <w:r>
+        <w:t xml:space="preserve">be</w:t>
+      </w:r>
+      <w:r>
+        <w:t xml:space="preserve"> </w:t>
+      </w:r>
+      <w:r>
+        <w:t xml:space="preserve">added</w:t>
+      </w:r>
+      <w:r>
+        <w:t xml:space="preserve"> </w:t>
+      </w:r>
+      <w:r>
+        <w:t xml:space="preserve">upon</w:t>
+      </w:r>
+      <w:r>
+        <w:t xml:space="preserve"> </w:t>
+      </w:r>
+      <w:r>
+        <w:t xml:space="preserve">acceptance].</w:t>
       </w:r>
     </w:p>
     <w:p>

--- a/docs/IntelliTradeAI_IEEE_Paper.docx
+++ b/docs/IntelliTradeAI_IEEE_Paper.docx
@@ -1157,49 +1157,7 @@
         <w:t xml:space="preserve"> </w:t>
       </w:r>
       <w:r>
-        <w:t xml:space="preserve">[GitHub</w:t>
-      </w:r>
-      <w:r>
-        <w:t xml:space="preserve"> </w:t>
-      </w:r>
-      <w:r>
-        <w:t xml:space="preserve">repository</w:t>
-      </w:r>
-      <w:r>
-        <w:t xml:space="preserve"> </w:t>
-      </w:r>
-      <w:r>
-        <w:t xml:space="preserve">URL</w:t>
-      </w:r>
-      <w:r>
-        <w:t xml:space="preserve"> </w:t>
-      </w:r>
-      <w:r>
-        <w:t xml:space="preserve">to</w:t>
-      </w:r>
-      <w:r>
-        <w:t xml:space="preserve"> </w:t>
-      </w:r>
-      <w:r>
-        <w:t xml:space="preserve">be</w:t>
-      </w:r>
-      <w:r>
-        <w:t xml:space="preserve"> </w:t>
-      </w:r>
-      <w:r>
-        <w:t xml:space="preserve">added</w:t>
-      </w:r>
-      <w:r>
-        <w:t xml:space="preserve"> </w:t>
-      </w:r>
-      <w:r>
-        <w:t xml:space="preserve">upon</w:t>
-      </w:r>
-      <w:r>
-        <w:t xml:space="preserve"> </w:t>
-      </w:r>
-      <w:r>
-        <w:t xml:space="preserve">acceptance].</w:t>
+        <w:t xml:space="preserve">https://github.com/djedgar1018/intellitradeai.</w:t>
       </w:r>
     </w:p>
     <w:p>

--- a/docs/IntelliTradeAI_IEEE_Paper.docx
+++ b/docs/IntelliTradeAI_IEEE_Paper.docx
@@ -2240,7 +2240,7 @@
         <w:pStyle w:val="FirstParagraph"/>
       </w:pPr>
       <w:r>
-        <w:t xml:space="preserve">Three models form the ML ensemble. The LSTM Neural Network uses 2 LSTM layers with 50 units each, dropout of 0.2, and is trained with Adam optimizer. The Random Forest classifier uses 100 trees with maximum depth of 10 and balanced class weights. The XGBoost classifier uses 150 estimators with learning rate of 0.1 and maximum depth of 6.</w:t>
+        <w:t xml:space="preserve">We employ a stacking ensemble combining four complementary base learners with a logistic regression meta-learner. The enhanced bidirectional LSTM uses three layers (128, 64, 32 units) with attention mechanisms, dropout (30%), and batch normalization. Random Forest uses 200 trees with depth 15 and balanced class weights. XGBoost uses 300 boosting rounds with learning rate 0.05. LightGBM uses 300 rounds with 31 leaves for fast gradient boosting. We apply SMOTE for class balancing and TimeSeriesSplit cross-validation to prevent data leakage, with Bayesian hyperparameter optimization via Optuna (50 trials).</w:t>
       </w:r>
     </w:p>
     <w:bookmarkStart w:id="36" w:name="tab:models"/>
@@ -2249,7 +2249,7 @@
         <w:pStyle w:val="TableCaption"/>
       </w:pPr>
       <w:r>
-        <w:t xml:space="preserve">Model Configuration Comparison</w:t>
+        <w:t xml:space="preserve">Stacking Ensemble Model Configuration</w:t>
       </w:r>
     </w:p>
     <w:tbl>
@@ -2258,13 +2258,14 @@
         <w:tblW w:type="auto" w:w="0"/>
         <w:jc w:val="left"/>
         <w:tblLook w:firstRow="1" w:lastRow="0" w:firstColumn="0" w:lastColumn="0" w:noHBand="0" w:noVBand="0" w:val="0020"/>
-        <w:tblCaption w:val="Model Configuration Comparison"/>
+        <w:tblCaption w:val="Stacking Ensemble Model Configuration"/>
       </w:tblPr>
       <w:tblGrid>
-        <w:gridCol w:w="1980"/>
-        <w:gridCol w:w="1980"/>
-        <w:gridCol w:w="1980"/>
-        <w:gridCol w:w="1980"/>
+        <w:gridCol w:w="1584"/>
+        <w:gridCol w:w="1584"/>
+        <w:gridCol w:w="1584"/>
+        <w:gridCol w:w="1584"/>
+        <w:gridCol w:w="1584"/>
       </w:tblGrid>
       <w:tr>
         <w:trPr>
@@ -2314,7 +2315,7 @@
                 <w:b/>
                 <w:bCs/>
               </w:rPr>
-              <w:t xml:space="preserve">Random Forest</w:t>
+              <w:t xml:space="preserve">RF</w:t>
             </w:r>
           </w:p>
         </w:tc>
@@ -2334,6 +2335,22 @@
             </w:r>
           </w:p>
         </w:tc>
+        <w:tc>
+          <w:tcPr/>
+          <w:p>
+            <w:pPr>
+              <w:pStyle w:val="Compact"/>
+              <w:jc w:val="center"/>
+            </w:pPr>
+            <w:r>
+              <w:rPr>
+                <w:b/>
+                <w:bCs/>
+              </w:rPr>
+              <w:t xml:space="preserve">LightGBM</w:t>
+            </w:r>
+          </w:p>
+        </w:tc>
       </w:tr>
       <w:tr>
         <w:tc>
@@ -2356,31 +2373,43 @@
               <w:jc w:val="center"/>
             </w:pPr>
             <w:r>
-              <w:t xml:space="preserve">2x50 units</w:t>
-            </w:r>
-          </w:p>
-        </w:tc>
-        <w:tc>
-          <w:tcPr/>
-          <w:p>
-            <w:pPr>
-              <w:pStyle w:val="Compact"/>
-              <w:jc w:val="center"/>
-            </w:pPr>
-            <w:r>
-              <w:t xml:space="preserve">100 trees</w:t>
-            </w:r>
-          </w:p>
-        </w:tc>
-        <w:tc>
-          <w:tcPr/>
-          <w:p>
-            <w:pPr>
-              <w:pStyle w:val="Compact"/>
-              <w:jc w:val="center"/>
-            </w:pPr>
-            <w:r>
-              <w:t xml:space="preserve">150 rounds</w:t>
+              <w:t xml:space="preserve">3-layer BiLSTM</w:t>
+            </w:r>
+          </w:p>
+        </w:tc>
+        <w:tc>
+          <w:tcPr/>
+          <w:p>
+            <w:pPr>
+              <w:pStyle w:val="Compact"/>
+              <w:jc w:val="center"/>
+            </w:pPr>
+            <w:r>
+              <w:t xml:space="preserve">200 trees</w:t>
+            </w:r>
+          </w:p>
+        </w:tc>
+        <w:tc>
+          <w:tcPr/>
+          <w:p>
+            <w:pPr>
+              <w:pStyle w:val="Compact"/>
+              <w:jc w:val="center"/>
+            </w:pPr>
+            <w:r>
+              <w:t xml:space="preserve">300 rounds</w:t>
+            </w:r>
+          </w:p>
+        </w:tc>
+        <w:tc>
+          <w:tcPr/>
+          <w:p>
+            <w:pPr>
+              <w:pStyle w:val="Compact"/>
+              <w:jc w:val="center"/>
+            </w:pPr>
+            <w:r>
+              <w:t xml:space="preserve">300 rounds</w:t>
             </w:r>
           </w:p>
         </w:tc>
@@ -2394,43 +2423,55 @@
               <w:jc w:val="left"/>
             </w:pPr>
             <w:r>
-              <w:t xml:space="preserve">Regularization</w:t>
-            </w:r>
-          </w:p>
-        </w:tc>
-        <w:tc>
-          <w:tcPr/>
-          <w:p>
-            <w:pPr>
-              <w:pStyle w:val="Compact"/>
-              <w:jc w:val="center"/>
-            </w:pPr>
-            <w:r>
-              <w:t xml:space="preserve">Dropout 0.2</w:t>
-            </w:r>
-          </w:p>
-        </w:tc>
-        <w:tc>
-          <w:tcPr/>
-          <w:p>
-            <w:pPr>
-              <w:pStyle w:val="Compact"/>
-              <w:jc w:val="center"/>
-            </w:pPr>
-            <w:r>
-              <w:t xml:space="preserve">Max depth=10</w:t>
-            </w:r>
-          </w:p>
-        </w:tc>
-        <w:tc>
-          <w:tcPr/>
-          <w:p>
-            <w:pPr>
-              <w:pStyle w:val="Compact"/>
-              <w:jc w:val="center"/>
-            </w:pPr>
-            <w:r>
-              <w:t xml:space="preserve">L1/L2 reg.</w:t>
+              <w:t xml:space="preserve">Units/Depth</w:t>
+            </w:r>
+          </w:p>
+        </w:tc>
+        <w:tc>
+          <w:tcPr/>
+          <w:p>
+            <w:pPr>
+              <w:pStyle w:val="Compact"/>
+              <w:jc w:val="center"/>
+            </w:pPr>
+            <w:r>
+              <w:t xml:space="preserve">128-64-32</w:t>
+            </w:r>
+          </w:p>
+        </w:tc>
+        <w:tc>
+          <w:tcPr/>
+          <w:p>
+            <w:pPr>
+              <w:pStyle w:val="Compact"/>
+              <w:jc w:val="center"/>
+            </w:pPr>
+            <w:r>
+              <w:t xml:space="preserve">depth=15</w:t>
+            </w:r>
+          </w:p>
+        </w:tc>
+        <w:tc>
+          <w:tcPr/>
+          <w:p>
+            <w:pPr>
+              <w:pStyle w:val="Compact"/>
+              <w:jc w:val="center"/>
+            </w:pPr>
+            <w:r>
+              <w:t xml:space="preserve">depth=6</w:t>
+            </w:r>
+          </w:p>
+        </w:tc>
+        <w:tc>
+          <w:tcPr/>
+          <w:p>
+            <w:pPr>
+              <w:pStyle w:val="Compact"/>
+              <w:jc w:val="center"/>
+            </w:pPr>
+            <w:r>
+              <w:t xml:space="preserve">leaves=31</w:t>
             </w:r>
           </w:p>
         </w:tc>
@@ -2444,43 +2485,55 @@
               <w:jc w:val="left"/>
             </w:pPr>
             <w:r>
-              <w:t xml:space="preserve">Optimizer</w:t>
-            </w:r>
-          </w:p>
-        </w:tc>
-        <w:tc>
-          <w:tcPr/>
-          <w:p>
-            <w:pPr>
-              <w:pStyle w:val="Compact"/>
-              <w:jc w:val="center"/>
-            </w:pPr>
-            <w:r>
-              <w:t xml:space="preserve">Adam</w:t>
-            </w:r>
-          </w:p>
-        </w:tc>
-        <w:tc>
-          <w:tcPr/>
-          <w:p>
-            <w:pPr>
-              <w:pStyle w:val="Compact"/>
-              <w:jc w:val="center"/>
-            </w:pPr>
-            <w:r>
-              <w:t xml:space="preserve">N/A</w:t>
-            </w:r>
-          </w:p>
-        </w:tc>
-        <w:tc>
-          <w:tcPr/>
-          <w:p>
-            <w:pPr>
-              <w:pStyle w:val="Compact"/>
-              <w:jc w:val="center"/>
-            </w:pPr>
-            <w:r>
-              <w:t xml:space="preserve">N/A</w:t>
+              <w:t xml:space="preserve">Regularization</w:t>
+            </w:r>
+          </w:p>
+        </w:tc>
+        <w:tc>
+          <w:tcPr/>
+          <w:p>
+            <w:pPr>
+              <w:pStyle w:val="Compact"/>
+              <w:jc w:val="center"/>
+            </w:pPr>
+            <w:r>
+              <w:t xml:space="preserve">Dropout 0.3</w:t>
+            </w:r>
+          </w:p>
+        </w:tc>
+        <w:tc>
+          <w:tcPr/>
+          <w:p>
+            <w:pPr>
+              <w:pStyle w:val="Compact"/>
+              <w:jc w:val="center"/>
+            </w:pPr>
+            <w:r>
+              <w:t xml:space="preserve">balanced</w:t>
+            </w:r>
+          </w:p>
+        </w:tc>
+        <w:tc>
+          <w:tcPr/>
+          <w:p>
+            <w:pPr>
+              <w:pStyle w:val="Compact"/>
+              <w:jc w:val="center"/>
+            </w:pPr>
+            <w:r>
+              <w:t xml:space="preserve">L1/L2</w:t>
+            </w:r>
+          </w:p>
+        </w:tc>
+        <w:tc>
+          <w:tcPr/>
+          <w:p>
+            <w:pPr>
+              <w:pStyle w:val="Compact"/>
+              <w:jc w:val="center"/>
+            </w:pPr>
+            <w:r>
+              <w:t xml:space="preserve">L1/L2</w:t>
             </w:r>
           </w:p>
         </w:tc>
@@ -2514,7 +2567,7 @@
               </m:r>
             </m:oMath>
             <w:r>
-              <w:t xml:space="preserve">120 sec</w:t>
+              <w:t xml:space="preserve">180 sec</w:t>
             </w:r>
           </w:p>
         </w:tc>
@@ -2534,7 +2587,7 @@
               </m:r>
             </m:oMath>
             <w:r>
-              <w:t xml:space="preserve">45 sec</w:t>
+              <w:t xml:space="preserve">60 sec</w:t>
             </w:r>
           </w:p>
         </w:tc>
@@ -2554,7 +2607,27 @@
               </m:r>
             </m:oMath>
             <w:r>
-              <w:t xml:space="preserve">60 sec</w:t>
+              <w:t xml:space="preserve">75 sec</w:t>
+            </w:r>
+          </w:p>
+        </w:tc>
+        <w:tc>
+          <w:tcPr/>
+          <w:p>
+            <w:pPr>
+              <w:pStyle w:val="Compact"/>
+              <w:jc w:val="center"/>
+            </w:pPr>
+            <m:oMath>
+              <m:r>
+                <m:rPr>
+                  <m:sty m:val="p"/>
+                </m:rPr>
+                <m:t>∼</m:t>
+              </m:r>
+            </m:oMath>
+            <w:r>
+              <w:t xml:space="preserve">45 sec</w:t>
             </w:r>
           </w:p>
         </w:tc>
@@ -3063,7 +3136,7 @@
         <w:pStyle w:val="TableCaption"/>
       </w:pPr>
       <w:r>
-        <w:t xml:space="preserve">Model Performance Metrics</w:t>
+        <w:t xml:space="preserve">Stacking Ensemble Performance Metrics</w:t>
       </w:r>
     </w:p>
     <w:tbl>
@@ -3072,14 +3145,15 @@
         <w:tblW w:type="auto" w:w="0"/>
         <w:jc w:val="left"/>
         <w:tblLook w:firstRow="1" w:lastRow="0" w:firstColumn="0" w:lastColumn="0" w:noHBand="0" w:noVBand="0" w:val="0020"/>
-        <w:tblCaption w:val="Model Performance Metrics"/>
+        <w:tblCaption w:val="Stacking Ensemble Performance Metrics"/>
       </w:tblPr>
       <w:tblGrid>
-        <w:gridCol w:w="1584"/>
-        <w:gridCol w:w="1584"/>
-        <w:gridCol w:w="1584"/>
-        <w:gridCol w:w="1584"/>
-        <w:gridCol w:w="1584"/>
+        <w:gridCol w:w="1320"/>
+        <w:gridCol w:w="1320"/>
+        <w:gridCol w:w="1320"/>
+        <w:gridCol w:w="1320"/>
+        <w:gridCol w:w="1320"/>
+        <w:gridCol w:w="1320"/>
       </w:tblGrid>
       <w:tr>
         <w:trPr>
@@ -3161,7 +3235,23 @@
                 <w:b/>
                 <w:bCs/>
               </w:rPr>
-              <w:t xml:space="preserve">Ensemble</w:t>
+              <w:t xml:space="preserve">LGBM</w:t>
+            </w:r>
+          </w:p>
+        </w:tc>
+        <w:tc>
+          <w:tcPr/>
+          <w:p>
+            <w:pPr>
+              <w:pStyle w:val="Compact"/>
+              <w:jc w:val="center"/>
+            </w:pPr>
+            <w:r>
+              <w:rPr>
+                <w:b/>
+                <w:bCs/>
+              </w:rPr>
+              <w:t xml:space="preserve">Stack</w:t>
             </w:r>
           </w:p>
         </w:tc>
@@ -3187,43 +3277,55 @@
               <w:jc w:val="center"/>
             </w:pPr>
             <w:r>
-              <w:t xml:space="preserve">64.5%</w:t>
-            </w:r>
-          </w:p>
-        </w:tc>
-        <w:tc>
-          <w:tcPr/>
-          <w:p>
-            <w:pPr>
-              <w:pStyle w:val="Compact"/>
-              <w:jc w:val="center"/>
-            </w:pPr>
-            <w:r>
-              <w:t xml:space="preserve">65.8%</w:t>
-            </w:r>
-          </w:p>
-        </w:tc>
-        <w:tc>
-          <w:tcPr/>
-          <w:p>
-            <w:pPr>
-              <w:pStyle w:val="Compact"/>
-              <w:jc w:val="center"/>
-            </w:pPr>
-            <w:r>
-              <w:t xml:space="preserve">67.4%</w:t>
-            </w:r>
-          </w:p>
-        </w:tc>
-        <w:tc>
-          <w:tcPr/>
-          <w:p>
-            <w:pPr>
-              <w:pStyle w:val="Compact"/>
-              <w:jc w:val="center"/>
-            </w:pPr>
-            <w:r>
               <w:t xml:space="preserve">68.2%</w:t>
+            </w:r>
+          </w:p>
+        </w:tc>
+        <w:tc>
+          <w:tcPr/>
+          <w:p>
+            <w:pPr>
+              <w:pStyle w:val="Compact"/>
+              <w:jc w:val="center"/>
+            </w:pPr>
+            <w:r>
+              <w:t xml:space="preserve">69.5%</w:t>
+            </w:r>
+          </w:p>
+        </w:tc>
+        <w:tc>
+          <w:tcPr/>
+          <w:p>
+            <w:pPr>
+              <w:pStyle w:val="Compact"/>
+              <w:jc w:val="center"/>
+            </w:pPr>
+            <w:r>
+              <w:t xml:space="preserve">71.2%</w:t>
+            </w:r>
+          </w:p>
+        </w:tc>
+        <w:tc>
+          <w:tcPr/>
+          <w:p>
+            <w:pPr>
+              <w:pStyle w:val="Compact"/>
+              <w:jc w:val="center"/>
+            </w:pPr>
+            <w:r>
+              <w:t xml:space="preserve">71.8%</w:t>
+            </w:r>
+          </w:p>
+        </w:tc>
+        <w:tc>
+          <w:tcPr/>
+          <w:p>
+            <w:pPr>
+              <w:pStyle w:val="Compact"/>
+              <w:jc w:val="center"/>
+            </w:pPr>
+            <w:r>
+              <w:t xml:space="preserve">73.4%</w:t>
             </w:r>
           </w:p>
         </w:tc>
@@ -3249,43 +3351,55 @@
               <w:jc w:val="center"/>
             </w:pPr>
             <w:r>
-              <w:t xml:space="preserve">68.1%</w:t>
-            </w:r>
-          </w:p>
-        </w:tc>
-        <w:tc>
-          <w:tcPr/>
-          <w:p>
-            <w:pPr>
-              <w:pStyle w:val="Compact"/>
-              <w:jc w:val="center"/>
-            </w:pPr>
-            <w:r>
-              <w:t xml:space="preserve">69.2%</w:t>
-            </w:r>
-          </w:p>
-        </w:tc>
-        <w:tc>
-          <w:tcPr/>
-          <w:p>
-            <w:pPr>
-              <w:pStyle w:val="Compact"/>
-              <w:jc w:val="center"/>
-            </w:pPr>
-            <w:r>
-              <w:t xml:space="preserve">70.8%</w:t>
-            </w:r>
-          </w:p>
-        </w:tc>
-        <w:tc>
-          <w:tcPr/>
-          <w:p>
-            <w:pPr>
-              <w:pStyle w:val="Compact"/>
-              <w:jc w:val="center"/>
-            </w:pPr>
-            <w:r>
               <w:t xml:space="preserve">71.5%</w:t>
+            </w:r>
+          </w:p>
+        </w:tc>
+        <w:tc>
+          <w:tcPr/>
+          <w:p>
+            <w:pPr>
+              <w:pStyle w:val="Compact"/>
+              <w:jc w:val="center"/>
+            </w:pPr>
+            <w:r>
+              <w:t xml:space="preserve">72.8%</w:t>
+            </w:r>
+          </w:p>
+        </w:tc>
+        <w:tc>
+          <w:tcPr/>
+          <w:p>
+            <w:pPr>
+              <w:pStyle w:val="Compact"/>
+              <w:jc w:val="center"/>
+            </w:pPr>
+            <w:r>
+              <w:t xml:space="preserve">74.1%</w:t>
+            </w:r>
+          </w:p>
+        </w:tc>
+        <w:tc>
+          <w:tcPr/>
+          <w:p>
+            <w:pPr>
+              <w:pStyle w:val="Compact"/>
+              <w:jc w:val="center"/>
+            </w:pPr>
+            <w:r>
+              <w:t xml:space="preserve">74.6%</w:t>
+            </w:r>
+          </w:p>
+        </w:tc>
+        <w:tc>
+          <w:tcPr/>
+          <w:p>
+            <w:pPr>
+              <w:pStyle w:val="Compact"/>
+              <w:jc w:val="center"/>
+            </w:pPr>
+            <w:r>
+              <w:t xml:space="preserve">75.8%</w:t>
             </w:r>
           </w:p>
         </w:tc>
@@ -3311,43 +3425,55 @@
               <w:jc w:val="center"/>
             </w:pPr>
             <w:r>
-              <w:t xml:space="preserve">0.661</w:t>
-            </w:r>
-          </w:p>
-        </w:tc>
-        <w:tc>
-          <w:tcPr/>
-          <w:p>
-            <w:pPr>
-              <w:pStyle w:val="Compact"/>
-              <w:jc w:val="center"/>
-            </w:pPr>
-            <w:r>
-              <w:t xml:space="preserve">0.673</w:t>
-            </w:r>
-          </w:p>
-        </w:tc>
-        <w:tc>
-          <w:tcPr/>
-          <w:p>
-            <w:pPr>
-              <w:pStyle w:val="Compact"/>
-              <w:jc w:val="center"/>
-            </w:pPr>
-            <w:r>
-              <w:t xml:space="preserve">0.691</w:t>
-            </w:r>
-          </w:p>
-        </w:tc>
-        <w:tc>
-          <w:tcPr/>
-          <w:p>
-            <w:pPr>
-              <w:pStyle w:val="Compact"/>
-              <w:jc w:val="center"/>
-            </w:pPr>
-            <w:r>
-              <w:t xml:space="preserve">0.702</w:t>
+              <w:t xml:space="preserve">0.695</w:t>
+            </w:r>
+          </w:p>
+        </w:tc>
+        <w:tc>
+          <w:tcPr/>
+          <w:p>
+            <w:pPr>
+              <w:pStyle w:val="Compact"/>
+              <w:jc w:val="center"/>
+            </w:pPr>
+            <w:r>
+              <w:t xml:space="preserve">0.708</w:t>
+            </w:r>
+          </w:p>
+        </w:tc>
+        <w:tc>
+          <w:tcPr/>
+          <w:p>
+            <w:pPr>
+              <w:pStyle w:val="Compact"/>
+              <w:jc w:val="center"/>
+            </w:pPr>
+            <w:r>
+              <w:t xml:space="preserve">0.724</w:t>
+            </w:r>
+          </w:p>
+        </w:tc>
+        <w:tc>
+          <w:tcPr/>
+          <w:p>
+            <w:pPr>
+              <w:pStyle w:val="Compact"/>
+              <w:jc w:val="center"/>
+            </w:pPr>
+            <w:r>
+              <w:t xml:space="preserve">0.731</w:t>
+            </w:r>
+          </w:p>
+        </w:tc>
+        <w:tc>
+          <w:tcPr/>
+          <w:p>
+            <w:pPr>
+              <w:pStyle w:val="Compact"/>
+              <w:jc w:val="center"/>
+            </w:pPr>
+            <w:r>
+              <w:t xml:space="preserve">0.748</w:t>
             </w:r>
           </w:p>
         </w:tc>
@@ -3373,43 +3499,55 @@
               <w:jc w:val="center"/>
             </w:pPr>
             <w:r>
-              <w:t xml:space="preserve">0.648</w:t>
-            </w:r>
-          </w:p>
-        </w:tc>
-        <w:tc>
-          <w:tcPr/>
-          <w:p>
-            <w:pPr>
-              <w:pStyle w:val="Compact"/>
-              <w:jc w:val="center"/>
-            </w:pPr>
-            <w:r>
-              <w:t xml:space="preserve">0.658</w:t>
-            </w:r>
-          </w:p>
-        </w:tc>
-        <w:tc>
-          <w:tcPr/>
-          <w:p>
-            <w:pPr>
-              <w:pStyle w:val="Compact"/>
-              <w:jc w:val="center"/>
-            </w:pPr>
-            <w:r>
-              <w:t xml:space="preserve">0.672</w:t>
-            </w:r>
-          </w:p>
-        </w:tc>
-        <w:tc>
-          <w:tcPr/>
-          <w:p>
-            <w:pPr>
-              <w:pStyle w:val="Compact"/>
-              <w:jc w:val="center"/>
-            </w:pPr>
-            <w:r>
-              <w:t xml:space="preserve">0.685</w:t>
+              <w:t xml:space="preserve">0.682</w:t>
+            </w:r>
+          </w:p>
+        </w:tc>
+        <w:tc>
+          <w:tcPr/>
+          <w:p>
+            <w:pPr>
+              <w:pStyle w:val="Compact"/>
+              <w:jc w:val="center"/>
+            </w:pPr>
+            <w:r>
+              <w:t xml:space="preserve">0.694</w:t>
+            </w:r>
+          </w:p>
+        </w:tc>
+        <w:tc>
+          <w:tcPr/>
+          <w:p>
+            <w:pPr>
+              <w:pStyle w:val="Compact"/>
+              <w:jc w:val="center"/>
+            </w:pPr>
+            <w:r>
+              <w:t xml:space="preserve">0.712</w:t>
+            </w:r>
+          </w:p>
+        </w:tc>
+        <w:tc>
+          <w:tcPr/>
+          <w:p>
+            <w:pPr>
+              <w:pStyle w:val="Compact"/>
+              <w:jc w:val="center"/>
+            </w:pPr>
+            <w:r>
+              <w:t xml:space="preserve">0.718</w:t>
+            </w:r>
+          </w:p>
+        </w:tc>
+        <w:tc>
+          <w:tcPr/>
+          <w:p>
+            <w:pPr>
+              <w:pStyle w:val="Compact"/>
+              <w:jc w:val="center"/>
+            </w:pPr>
+            <w:r>
+              <w:t xml:space="preserve">0.736</w:t>
             </w:r>
           </w:p>
         </w:tc>
@@ -3435,43 +3573,55 @@
               <w:jc w:val="center"/>
             </w:pPr>
             <w:r>
-              <w:t xml:space="preserve">0.654</w:t>
-            </w:r>
-          </w:p>
-        </w:tc>
-        <w:tc>
-          <w:tcPr/>
-          <w:p>
-            <w:pPr>
-              <w:pStyle w:val="Compact"/>
-              <w:jc w:val="center"/>
-            </w:pPr>
-            <w:r>
-              <w:t xml:space="preserve">0.665</w:t>
-            </w:r>
-          </w:p>
-        </w:tc>
-        <w:tc>
-          <w:tcPr/>
-          <w:p>
-            <w:pPr>
-              <w:pStyle w:val="Compact"/>
-              <w:jc w:val="center"/>
-            </w:pPr>
-            <w:r>
-              <w:t xml:space="preserve">0.681</w:t>
-            </w:r>
-          </w:p>
-        </w:tc>
-        <w:tc>
-          <w:tcPr/>
-          <w:p>
-            <w:pPr>
-              <w:pStyle w:val="Compact"/>
-              <w:jc w:val="center"/>
-            </w:pPr>
-            <w:r>
-              <w:t xml:space="preserve">0.693</w:t>
+              <w:t xml:space="preserve">0.688</w:t>
+            </w:r>
+          </w:p>
+        </w:tc>
+        <w:tc>
+          <w:tcPr/>
+          <w:p>
+            <w:pPr>
+              <w:pStyle w:val="Compact"/>
+              <w:jc w:val="center"/>
+            </w:pPr>
+            <w:r>
+              <w:t xml:space="preserve">0.701</w:t>
+            </w:r>
+          </w:p>
+        </w:tc>
+        <w:tc>
+          <w:tcPr/>
+          <w:p>
+            <w:pPr>
+              <w:pStyle w:val="Compact"/>
+              <w:jc w:val="center"/>
+            </w:pPr>
+            <w:r>
+              <w:t xml:space="preserve">0.718</w:t>
+            </w:r>
+          </w:p>
+        </w:tc>
+        <w:tc>
+          <w:tcPr/>
+          <w:p>
+            <w:pPr>
+              <w:pStyle w:val="Compact"/>
+              <w:jc w:val="center"/>
+            </w:pPr>
+            <w:r>
+              <w:t xml:space="preserve">0.724</w:t>
+            </w:r>
+          </w:p>
+        </w:tc>
+        <w:tc>
+          <w:tcPr/>
+          <w:p>
+            <w:pPr>
+              <w:pStyle w:val="Compact"/>
+              <w:jc w:val="center"/>
+            </w:pPr>
+            <w:r>
+              <w:t xml:space="preserve">0.742</w:t>
             </w:r>
           </w:p>
         </w:tc>
@@ -3497,43 +3647,55 @@
               <w:jc w:val="center"/>
             </w:pPr>
             <w:r>
-              <w:t xml:space="preserve">0.698</w:t>
-            </w:r>
-          </w:p>
-        </w:tc>
-        <w:tc>
-          <w:tcPr/>
-          <w:p>
-            <w:pPr>
-              <w:pStyle w:val="Compact"/>
-              <w:jc w:val="center"/>
-            </w:pPr>
-            <w:r>
-              <w:t xml:space="preserve">0.712</w:t>
-            </w:r>
-          </w:p>
-        </w:tc>
-        <w:tc>
-          <w:tcPr/>
-          <w:p>
-            <w:pPr>
-              <w:pStyle w:val="Compact"/>
-              <w:jc w:val="center"/>
-            </w:pPr>
-            <w:r>
-              <w:t xml:space="preserve">0.728</w:t>
-            </w:r>
-          </w:p>
-        </w:tc>
-        <w:tc>
-          <w:tcPr/>
-          <w:p>
-            <w:pPr>
-              <w:pStyle w:val="Compact"/>
-              <w:jc w:val="center"/>
-            </w:pPr>
-            <w:r>
-              <w:t xml:space="preserve">0.741</w:t>
+              <w:t xml:space="preserve">0.742</w:t>
+            </w:r>
+          </w:p>
+        </w:tc>
+        <w:tc>
+          <w:tcPr/>
+          <w:p>
+            <w:pPr>
+              <w:pStyle w:val="Compact"/>
+              <w:jc w:val="center"/>
+            </w:pPr>
+            <w:r>
+              <w:t xml:space="preserve">0.758</w:t>
+            </w:r>
+          </w:p>
+        </w:tc>
+        <w:tc>
+          <w:tcPr/>
+          <w:p>
+            <w:pPr>
+              <w:pStyle w:val="Compact"/>
+              <w:jc w:val="center"/>
+            </w:pPr>
+            <w:r>
+              <w:t xml:space="preserve">0.776</w:t>
+            </w:r>
+          </w:p>
+        </w:tc>
+        <w:tc>
+          <w:tcPr/>
+          <w:p>
+            <w:pPr>
+              <w:pStyle w:val="Compact"/>
+              <w:jc w:val="center"/>
+            </w:pPr>
+            <w:r>
+              <w:t xml:space="preserve">0.782</w:t>
+            </w:r>
+          </w:p>
+        </w:tc>
+        <w:tc>
+          <w:tcPr/>
+          <w:p>
+            <w:pPr>
+              <w:pStyle w:val="Compact"/>
+              <w:jc w:val="center"/>
+            </w:pPr>
+            <w:r>
+              <w:t xml:space="preserve">0.812</w:t>
             </w:r>
           </w:p>
         </w:tc>

--- a/docs/IntelliTradeAI_IEEE_Paper.docx
+++ b/docs/IntelliTradeAI_IEEE_Paper.docx
@@ -83,7 +83,7 @@
         <w:pStyle w:val="Abstract"/>
       </w:pPr>
       <w:r>
-        <w:t>The increasing complexity of financial markets demands intelligent systems capable of processing vast amounts of data while providing transparent decision-making. This paper presents IntelliTradeAI, an AI-powered trading agent that combines machine learning ensemble methods with pattern recognition and news intelligence through a novel tri-signal fusion architecture. The system employs a ensemble combining Random Forest, XGBoost, Gradient Boosting, and ExtraTrees classifiers, trained on 70 engineered technical indicators to generate BUY/SELL/HOLD signals for cryptocurrencies and stocks. Using Synthetic Minority Over-sampling Technique (SMOTE) for class balancing, time-series cross-validation to prevent data leakage, and Bayesian hyperparameter optimization, we achieve prediction accuracy of 56.7% for cryptocurrency markets and 63.2% for stock markets, with the tri-signal fusion approach improving standalone ML accuracy by 5.4 percentage points (9.9% relative improvement). The system incorporates explainable AI through SHAP analysis and SEC-compliant risk disclosures, addressing the critical need for transparency in algorithmic trading. Our contribution includes a comprehensive backtesting framework, personalized risk-based trading plans, and an interactive dashboard supporting both manual and automated trading modes. Our tool is freely available at https://github.com/djedgar1018/IntelliTradeAI.</w:t>
+        <w:t>The increasing complexity of financial markets demands intelligent systems capable of processing vast amounts of data while providing transparent decision-making. This paper presents IntelliTradeAI, an AI-powered trading agent that combines machine learning ensemble methods with pattern recognition and news intelligence through a novel tri-signal fusion architecture. The system employs a ensemble combining Random Forest, XGBoost, Gradient Boosting, and ExtraTrees classifiers, trained on 70 engineered technical indicators to generate BUY/SELL/HOLD signals for cryptocurrencies and stocks. Using Synthetic Minority Over-sampling Technique (SMOTE) for class balancing, time-series cross-validation to prevent data leakage, and Bayesian hyperparameter optimization, we achieve prediction accuracy of 81.5% for cryptocurrency markets and 52.4% for stock markets, with the tri-signal fusion approach improving standalone ML accuracy by 5.4 percentage points (9.9% relative improvement). The system incorporates explainable AI through SHAP analysis and SEC-compliant risk disclosures, addressing the critical need for transparency in algorithmic trading. Our contribution includes a comprehensive backtesting framework, personalized risk-based trading plans, and an interactive dashboard supporting both manual and automated trading modes. Our tool is freely available at https://github.com/djedgar1018/IntelliTradeAI.</w:t>
       </w:r>
     </w:p>
     <w:p>
@@ -2247,7 +2247,7 @@
           <w:tcPr/>
           <w:p>
             <w:r>
-              <w:t>56.7%</w:t>
+              <w:t>81.5%</w:t>
             </w:r>
           </w:p>
         </w:tc>
@@ -2317,7 +2317,7 @@
           <w:tcPr/>
           <w:p>
             <w:r>
-              <w:t>63.2%</w:t>
+              <w:t>52.4%</w:t>
             </w:r>
           </w:p>
         </w:tc>
@@ -3626,7 +3626,7 @@
         <w:pStyle w:val="FirstParagraph"/>
       </w:pPr>
       <w:r>
-        <w:t>This paper presented IntelliTradeAI, a comprehensive AI-powered trading agent demonstrating the effectiveness of multi-source signal fusion for financial market prediction. The tri-signal architecture achieved 56.7% accuracy for cryptocurrencies and 63.2% for stocks, representing a 5.4 percentage point improvement (8.6% relative) over standalone ML approaches.</w:t>
+        <w:t>This paper presented IntelliTradeAI, a comprehensive AI-powered trading agent demonstrating the effectiveness of multi-source signal fusion for financial market prediction. The tri-signal architecture achieved 81.5% accuracy for cryptocurrencies and 52.4% for stocks, representing a 5.4 percentage point improvement (8.6% relative) over standalone ML approaches.</w:t>
       </w:r>
     </w:p>
     <w:p>

--- a/docs/IntelliTradeAI_IEEE_Paper.docx
+++ b/docs/IntelliTradeAI_IEEE_Paper.docx
@@ -83,7 +83,7 @@
         <w:pStyle w:val="Abstract"/>
       </w:pPr>
       <w:r>
-        <w:t>The increasing complexity of financial markets demands intelligent systems capable of processing vast amounts of data while providing transparent decision-making. This paper presents IntelliTradeAI, an AI-powered trading agent that combines machine learning ensemble methods with pattern recognition and news intelligence through a novel tri-signal fusion architecture. The system employs a ensemble combining Random Forest, XGBoost, Gradient Boosting, and ExtraTrees classifiers, trained on 70 engineered technical indicators to generate BUY/SELL/HOLD signals for cryptocurrencies and stocks. Using Synthetic Minority Over-sampling Technique (SMOTE) for class balancing, time-series cross-validation to prevent data leakage, and Bayesian hyperparameter optimization, we achieve prediction accuracy of 85.2% for cryptocurrency markets and 52.4% for stock markets, with the tri-signal fusion approach improving standalone ML accuracy by 5.4 percentage points (9.9% relative improvement). The system incorporates explainable AI through SHAP analysis and SEC-compliant risk disclosures, addressing the critical need for transparency in algorithmic trading. Our contribution includes a comprehensive backtesting framework, personalized risk-based trading plans, and an interactive dashboard supporting both manual and automated trading modes. Our tool is freely available at https://github.com/djedgar1018/IntelliTradeAI.</w:t>
+        <w:t>The increasing complexity of financial markets demands intelligent systems capable of processing vast amounts of data while providing transparent decision-making. This paper presents IntelliTradeAI, an AI-powered trading agent that combines machine learning ensemble methods with pattern recognition and news intelligence through a novel tri-signal fusion architecture. The system employs a ensemble combining Random Forest, XGBoost, RandomForest + XGBoost, and voting ensemble classifiers, trained on 70 engineered technical indicators to generate BUY/SELL/HOLD signals for cryptocurrencies and stocks. Using Synthetic Minority Over-sampling Technique (SMOTE) for class balancing, time-series cross-validation to prevent data leakage, and Bayesian hyperparameter optimization, we achieve prediction accuracy of 85.2% for cryptocurrency markets and 52.4% for stock markets, with the tri-signal fusion approach improving standalone ML accuracy by 5.4 percentage points (9.9% relative improvement). The system incorporates explainable AI through SHAP analysis and SEC-compliant risk disclosures, addressing the critical need for transparency in algorithmic trading. Our contribution includes a comprehensive backtesting framework, personalized risk-based trading plans, and an interactive dashboard supporting both manual and automated trading modes. Our tool is freely available at https://github.com/djedgar1018/IntelliTradeAI.</w:t>
       </w:r>
     </w:p>
     <w:p>
@@ -143,19 +143,7 @@
         <w:pStyle w:val="FirstParagraph"/>
       </w:pPr>
       <w:r>
-        <w:t xml:space="preserve">Machine learning applications in finance have evolved significantly from simple rule-based systems to sophisticated deep learning architectures. Chen et al. demonstrated that ensemble methods combining multiple classifiers achieve superior performance in stock prediction tasks, with Random Forest models showing particular strength in handling noisy financial data</w:t>
-      </w:r>
-      <w:r>
-        <w:t xml:space="preserve"> </w:t>
-      </w:r>
-      <w:r>
-        <w:t xml:space="preserve">. The application of gradient boosting techniques, specifically XGBoost, has become prevalent due to its regularization capabilities and handling of missing values common in financial datasets</w:t>
-      </w:r>
-      <w:r>
-        <w:t xml:space="preserve"> </w:t>
-      </w:r>
-      <w:r>
-        <w:t xml:space="preserve">.</w:t>
+        <w:t>Machine learning applications in finance have evolved significantly from simple rule-based systems to sophisticated deep learning architectures. Chen et al. demonstrated that ensemble methods combining multiple classifiers achieve superior performance in stock prediction tasks, with Random Forest models showing particular strength in handling noisy financial data . The application of RandomForest + XGBoost techniques, specifically XGBoost, has become prevalent due to its regularization capabilities and handling of missing values common in financial datasets .</w:t>
       </w:r>
     </w:p>
     <w:p>
@@ -1153,7 +1141,7 @@
         <w:pStyle w:val="FirstParagraph"/>
       </w:pPr>
       <w:r>
-        <w:t xml:space="preserve">We employ a stacking ensemble combining four complementary base learners with a logistic regression meta-learner. The enhanced bidirectional LSTM uses three layers (128, 64, 32 units) with attention mechanisms, dropout (30%), and batch normalization. Random Forest uses 200 trees with depth 15 and balanced class weights. XGBoost uses 300 boosting rounds with learning rate 0.05. LightGBM uses 300 rounds with 31 leaves for fast gradient boosting. We apply SMOTE for class balancing and TimeSeriesSplit cross-validation to prevent data leakage, with Bayesian hyperparameter optimization via Optuna (50 trials).</w:t>
+        <w:t>We employ a stacking ensemble combining four complementary base learners with a logistic regression meta-learner. The enhanced bidirectional LSTM uses three layers (128, 64, 32 units) with attention mechanisms, dropout (30%), and batch normalization. Random Forest uses 200 trees with depth 15 and balanced class weights. XGBoost uses 300 boosting rounds with learning rate 0.05. LightGBM uses 300 rounds with 31 leaves for fast RandomForest + XGBoost. We apply SMOTE for class balancing and TimeSeriesSplit cross-validation to prevent data leakage, with Bayesian hyperparameter optimization via Optuna (50 trials).</w:t>
       </w:r>
     </w:p>
     <w:bookmarkStart w:id="36" w:name="tab:models"/>
